--- a/Die Rache des Schatten Lords.docx
+++ b/Die Rache des Schatten Lords.docx
@@ -5126,7 +5126,6 @@
           <w:rFonts w:ascii="Calibri" w:hAnsi="Calibri" w:cs="Arial"/>
           <w:sz w:val="24"/>
           <w:szCs w:val="24"/>
-          <w:lang w:val="en-US"/>
         </w:rPr>
       </w:pPr>
       <w:r>
@@ -5135,7 +5134,6 @@
           <w:b/>
           <w:sz w:val="24"/>
           <w:szCs w:val="24"/>
-          <w:lang w:val="en-US"/>
         </w:rPr>
         <w:t>RS</w:t>
       </w:r>
@@ -5144,7 +5142,6 @@
           <w:rFonts w:ascii="Calibri" w:hAnsi="Calibri" w:cs="Arial"/>
           <w:sz w:val="24"/>
           <w:szCs w:val="24"/>
-          <w:lang w:val="en-US"/>
         </w:rPr>
         <w:t xml:space="preserve">   3   </w:t>
       </w:r>
@@ -5154,7 +5151,6 @@
           <w:b/>
           <w:sz w:val="24"/>
           <w:szCs w:val="24"/>
-          <w:lang w:val="en-US"/>
         </w:rPr>
         <w:t>MR</w:t>
       </w:r>
@@ -5163,7 +5159,6 @@
           <w:rFonts w:ascii="Calibri" w:hAnsi="Calibri" w:cs="Arial"/>
           <w:sz w:val="24"/>
           <w:szCs w:val="24"/>
-          <w:lang w:val="en-US"/>
         </w:rPr>
         <w:t xml:space="preserve">  3    </w:t>
       </w:r>
@@ -5173,7 +5168,6 @@
           <w:b/>
           <w:sz w:val="24"/>
           <w:szCs w:val="24"/>
-          <w:lang w:val="en-US"/>
         </w:rPr>
         <w:t>GS</w:t>
       </w:r>
@@ -5182,7 +5176,6 @@
           <w:rFonts w:ascii="Calibri" w:hAnsi="Calibri" w:cs="Arial"/>
           <w:sz w:val="24"/>
           <w:szCs w:val="24"/>
-          <w:lang w:val="en-US"/>
         </w:rPr>
         <w:t xml:space="preserve">   10</w:t>
       </w:r>
@@ -8106,7 +8099,25 @@
           <w:sz w:val="24"/>
           <w:szCs w:val="24"/>
         </w:rPr>
-        <w:t>Die Helden erhalten zwischen 150 und 250 AP.</w:t>
+        <w:t xml:space="preserve">Die Helden erhalten zwischen </w:t>
+      </w:r>
+      <w:r>
+        <w:rPr>
+          <w:rFonts w:ascii="Bell MT" w:hAnsi="Bell MT" w:cs="Arial"/>
+          <w:sz w:val="24"/>
+          <w:szCs w:val="24"/>
+        </w:rPr>
+        <w:t>20</w:t>
+      </w:r>
+      <w:bookmarkStart w:id="0" w:name="_GoBack"/>
+      <w:bookmarkEnd w:id="0"/>
+      <w:r>
+        <w:rPr>
+          <w:rFonts w:ascii="Bell MT" w:hAnsi="Bell MT" w:cs="Arial"/>
+          <w:sz w:val="24"/>
+          <w:szCs w:val="24"/>
+        </w:rPr>
+        <w:t xml:space="preserve"> und 25 AP.</w:t>
       </w:r>
     </w:p>
     <w:p>
@@ -14726,8 +14737,6 @@
           <w:szCs w:val="48"/>
         </w:rPr>
       </w:pPr>
-      <w:bookmarkStart w:id="0" w:name="_GoBack"/>
-      <w:bookmarkEnd w:id="0"/>
     </w:p>
     <w:p>
       <w:pPr>
@@ -31445,10 +31454,7 @@
           <w:fldChar w:fldCharType="begin"/>
         </w:r>
         <w:r>
-          <w:instrText>PAGE</w:instrText>
-        </w:r>
-        <w:r>
-          <w:instrText xml:space="preserve">   \* MERGEFORMAT</w:instrText>
+          <w:instrText>PAGE   \* MERGEFORMAT</w:instrText>
         </w:r>
         <w:r>
           <w:fldChar w:fldCharType="separate"/>
@@ -31480,6 +31486,7 @@
         <w:docPartUnique/>
       </w:docPartObj>
     </w:sdtPr>
+    <w:sdtEndPr/>
     <w:sdtContent>
       <w:p>
         <w:pPr>
@@ -31517,6 +31524,7 @@
         <w:docPartUnique/>
       </w:docPartObj>
     </w:sdtPr>
+    <w:sdtEndPr/>
     <w:sdtContent>
       <w:p>
         <w:pPr>
@@ -36752,7 +36760,7 @@
 </file>
 
 <file path=customXml/itemProps1.xml><?xml version="1.0" encoding="utf-8"?>
-<ds:datastoreItem xmlns:ds="http://schemas.openxmlformats.org/officeDocument/2006/customXml" ds:itemID="{A9DA6BB2-6129-4701-A276-3DAA597FD8AF}">
+<ds:datastoreItem xmlns:ds="http://schemas.openxmlformats.org/officeDocument/2006/customXml" ds:itemID="{A1FCC693-DAB0-4366-8364-B9D1EDEAB184}">
   <ds:schemaRefs>
     <ds:schemaRef ds:uri="http://schemas.openxmlformats.org/officeDocument/2006/bibliography"/>
   </ds:schemaRefs>
